--- a/Final Project report.docx
+++ b/Final Project report.docx
@@ -211,7 +211,19 @@
         <w:rPr>
           <w:rFonts w:ascii="Times New Roman" w:hAnsi="Times New Roman" w:cs="Times New Roman"/>
         </w:rPr>
-        <w:t xml:space="preserve"> option, the application asks the user to input a city name. Afterwards, the application will return a table of three columns (“Rating | Total Reviews in Range | Percentile of Total”), which displays the distribution of the number of businesses in the user-inputted city according to star rating, as well as percentile distribution by star rating. If the user chooses the </w:t>
+        <w:t xml:space="preserve"> option, the application asks the user to input a city name. Afterwards, the application will return a table of three columns (“Rating | Total Reviews in Range | Percentile of Total”), which displays the distribution of the number of businesses in the user-inputted city according to star rating, as well as </w:t>
+      </w:r>
+      <w:r>
+        <w:rPr>
+          <w:rFonts w:ascii="Times New Roman" w:hAnsi="Times New Roman" w:cs="Times New Roman"/>
+        </w:rPr>
+        <w:t xml:space="preserve">a </w:t>
+      </w:r>
+      <w:r>
+        <w:rPr>
+          <w:rFonts w:ascii="Times New Roman" w:hAnsi="Times New Roman" w:cs="Times New Roman"/>
+        </w:rPr>
+        <w:t xml:space="preserve">percentile distribution by star rating. If the user chooses the </w:t>
       </w:r>
       <w:r>
         <w:rPr>
@@ -231,7 +243,19 @@
         <w:rPr>
           <w:rFonts w:ascii="Times New Roman" w:hAnsi="Times New Roman" w:cs="Times New Roman"/>
         </w:rPr>
-        <w:t xml:space="preserve">ication then returns a table of three columns (“Range | Number of Businesses | Percent of Total”), which displays the distribution of number of businesses in the given city according to the range of reviews written for that business, as well as percentile distribution by each range. If the user chooses the </w:t>
+        <w:t xml:space="preserve">ication then returns a table of three columns (“Range | Number of Businesses | Percent of Total”), which displays the distribution of number of businesses in the given city according to the range of reviews written for that business, as well as </w:t>
+      </w:r>
+      <w:r>
+        <w:rPr>
+          <w:rFonts w:ascii="Times New Roman" w:hAnsi="Times New Roman" w:cs="Times New Roman"/>
+        </w:rPr>
+        <w:t xml:space="preserve">a </w:t>
+      </w:r>
+      <w:r>
+        <w:rPr>
+          <w:rFonts w:ascii="Times New Roman" w:hAnsi="Times New Roman" w:cs="Times New Roman"/>
+        </w:rPr>
+        <w:t xml:space="preserve">percentile distribution by each range. If the user chooses the </w:t>
       </w:r>
       <w:r>
         <w:rPr>
@@ -252,7 +276,43 @@
         <w:rPr>
           <w:rFonts w:ascii="Times New Roman" w:hAnsi="Times New Roman" w:cs="Times New Roman"/>
         </w:rPr>
-        <w:t xml:space="preserve">option, then the user is requested to enter a franchise name. The application then returns two results – the average rating for that franchise across all cities and the total locations of that franchise. If the user chooses the </w:t>
+        <w:t xml:space="preserve">option, then the user is requested to enter a franchise name. The application then returns two results – the average </w:t>
+      </w:r>
+      <w:r>
+        <w:rPr>
+          <w:rFonts w:ascii="Times New Roman" w:hAnsi="Times New Roman" w:cs="Times New Roman"/>
+        </w:rPr>
+        <w:t xml:space="preserve">star </w:t>
+      </w:r>
+      <w:r>
+        <w:rPr>
+          <w:rFonts w:ascii="Times New Roman" w:hAnsi="Times New Roman" w:cs="Times New Roman"/>
+        </w:rPr>
+        <w:t xml:space="preserve">rating for that franchise across all cities and the total </w:t>
+      </w:r>
+      <w:r>
+        <w:rPr>
+          <w:rFonts w:ascii="Times New Roman" w:hAnsi="Times New Roman" w:cs="Times New Roman"/>
+        </w:rPr>
+        <w:t xml:space="preserve">number of </w:t>
+      </w:r>
+      <w:r>
+        <w:rPr>
+          <w:rFonts w:ascii="Times New Roman" w:hAnsi="Times New Roman" w:cs="Times New Roman"/>
+        </w:rPr>
+        <w:t xml:space="preserve">locations </w:t>
+      </w:r>
+      <w:r>
+        <w:rPr>
+          <w:rFonts w:ascii="Times New Roman" w:hAnsi="Times New Roman" w:cs="Times New Roman"/>
+        </w:rPr>
+        <w:t>for</w:t>
+      </w:r>
+      <w:r>
+        <w:rPr>
+          <w:rFonts w:ascii="Times New Roman" w:hAnsi="Times New Roman" w:cs="Times New Roman"/>
+        </w:rPr>
+        <w:t xml:space="preserve"> that franchise. If the user chooses the </w:t>
       </w:r>
       <w:r>
         <w:rPr>
@@ -300,6 +360,26 @@
           <w:rFonts w:ascii="Times New Roman" w:hAnsi="Times New Roman" w:cs="Times New Roman"/>
         </w:rPr>
         <w:t xml:space="preserve"> </w:t>
+      </w:r>
+      <w:r>
+        <w:rPr>
+          <w:rFonts w:ascii="Times New Roman" w:hAnsi="Times New Roman" w:cs="Times New Roman"/>
+        </w:rPr>
+        <w:t xml:space="preserve"> If the user chooses the </w:t>
+      </w:r>
+      <w:r>
+        <w:rPr>
+          <w:rFonts w:ascii="Times New Roman" w:hAnsi="Times New Roman" w:cs="Times New Roman"/>
+          <w:b/>
+          <w:i/>
+        </w:rPr>
+        <w:t>sixth</w:t>
+      </w:r>
+      <w:r>
+        <w:rPr>
+          <w:rFonts w:ascii="Times New Roman" w:hAnsi="Times New Roman" w:cs="Times New Roman"/>
+        </w:rPr>
+        <w:t xml:space="preserve"> option, then the user is asked to enter a user id, to which the application returns the distribution of average star ratings by year.</w:t>
       </w:r>
     </w:p>
     <w:p>
@@ -319,13 +399,39 @@
         <w:rPr>
           <w:rFonts w:ascii="Times New Roman" w:hAnsi="Times New Roman" w:cs="Times New Roman"/>
         </w:rPr>
-        <w:t xml:space="preserve">n, we ran a test case for each option. For option 1, we inputted two cities we knew was associated with a lot of businesses, Las Vegas and Phoenix For option </w:t>
+        <w:t xml:space="preserve">n, we ran a test case for each option. For option 1, we inputted two cities we knew </w:t>
       </w:r>
       <w:proofErr w:type="gramStart"/>
       <w:r>
         <w:rPr>
           <w:rFonts w:ascii="Times New Roman" w:hAnsi="Times New Roman" w:cs="Times New Roman"/>
         </w:rPr>
+        <w:t>was</w:t>
+      </w:r>
+      <w:proofErr w:type="gramEnd"/>
+      <w:r>
+        <w:rPr>
+          <w:rFonts w:ascii="Times New Roman" w:hAnsi="Times New Roman" w:cs="Times New Roman"/>
+        </w:rPr>
+        <w:t xml:space="preserve"> associated with a lot of businesses, Las Vegas and Phoenix</w:t>
+      </w:r>
+      <w:r>
+        <w:rPr>
+          <w:rFonts w:ascii="Times New Roman" w:hAnsi="Times New Roman" w:cs="Times New Roman"/>
+        </w:rPr>
+        <w:t>.</w:t>
+      </w:r>
+      <w:r>
+        <w:rPr>
+          <w:rFonts w:ascii="Times New Roman" w:hAnsi="Times New Roman" w:cs="Times New Roman"/>
+        </w:rPr>
+        <w:t xml:space="preserve"> For option </w:t>
+      </w:r>
+      <w:proofErr w:type="gramStart"/>
+      <w:r>
+        <w:rPr>
+          <w:rFonts w:ascii="Times New Roman" w:hAnsi="Times New Roman" w:cs="Times New Roman"/>
+        </w:rPr>
         <w:t>2,</w:t>
       </w:r>
       <w:proofErr w:type="gramEnd"/>
@@ -347,14 +453,14 @@
         <w:rPr>
           <w:rFonts w:ascii="Times New Roman" w:hAnsi="Times New Roman" w:cs="Times New Roman"/>
         </w:rPr>
-        <w:t xml:space="preserve">, and Taco Bell. For option 4 and 5, we didn’t need to input any data as the results would remain consistent. For option 6, we first chose a user we knew would have reviewed consistently over many </w:t>
+        <w:t xml:space="preserve">, and Taco Bell. For option 4 and 5, we didn’t need to input any data as the results would remain </w:t>
       </w:r>
       <w:r>
         <w:rPr>
           <w:rFonts w:ascii="Times New Roman" w:hAnsi="Times New Roman" w:cs="Times New Roman"/>
         </w:rPr>
         <w:lastRenderedPageBreak/>
-        <w:t xml:space="preserve">years. So, we first looked at the REVIEW table and </w:t>
+        <w:t xml:space="preserve">consistent. For option 6, we first chose a user we knew would have reviewed consistently over many years. So, we first looked at the REVIEW table and </w:t>
       </w:r>
       <w:r>
         <w:rPr>
